--- a/Arrays/Problem Satements.docx
+++ b/Arrays/Problem Satements.docx
@@ -16,22 +16,56 @@
         </w:rPr>
         <w:t xml:space="preserve">Basics before starting: </w:t>
       </w:r>
-      <w:r>
-        <w:rPr>
-          <w:rFonts w:ascii="Segoe UI Emoji" w:hAnsi="Segoe UI Emoji" w:cs="Segoe UI Emoji"/>
-          <w:i/>
-          <w:iCs/>
-          <w:u w:val="single"/>
-          <w14:textOutline w14:w="9525" w14:cap="rnd" w14:cmpd="sng" w14:algn="ctr">
-            <w14:solidFill>
-              <w14:srgbClr w14:val="0070C0"/>
-            </w14:solidFill>
-            <w14:prstDash w14:val="solid"/>
-            <w14:bevel/>
-          </w14:textOutline>
-        </w:rPr>
-        <w:t>https://www.w3schools.com/java/exercise.asp?x=xrcise_arrays1</w:t>
-      </w:r>
+      <w:hyperlink r:id="rId6" w:history="1">
+        <w:r>
+          <w:rPr>
+            <w:rStyle w:val="Hyperlink"/>
+            <w:rFonts w:ascii="Segoe UI Emoji" w:hAnsi="Segoe UI Emoji" w:cs="Segoe UI Emoji"/>
+            <w:i/>
+            <w:iCs/>
+            <w14:textOutline w14:w="9525" w14:cap="rnd" w14:cmpd="sng" w14:algn="ctr">
+              <w14:solidFill>
+                <w14:srgbClr w14:val="0070C0"/>
+              </w14:solidFill>
+              <w14:prstDash w14:val="solid"/>
+              <w14:bevel/>
+            </w14:textOutline>
+          </w:rPr>
+          <w:t>https://www.w3schools.com/jav</w:t>
+        </w:r>
+        <w:r>
+          <w:rPr>
+            <w:rStyle w:val="Hyperlink"/>
+            <w:rFonts w:ascii="Segoe UI Emoji" w:hAnsi="Segoe UI Emoji" w:cs="Segoe UI Emoji"/>
+            <w:i/>
+            <w:iCs/>
+            <w14:textOutline w14:w="9525" w14:cap="rnd" w14:cmpd="sng" w14:algn="ctr">
+              <w14:solidFill>
+                <w14:srgbClr w14:val="0070C0"/>
+              </w14:solidFill>
+              <w14:prstDash w14:val="solid"/>
+              <w14:bevel/>
+            </w14:textOutline>
+          </w:rPr>
+          <w:t>a</w:t>
+        </w:r>
+        <w:r>
+          <w:rPr>
+            <w:rStyle w:val="Hyperlink"/>
+            <w:rFonts w:ascii="Segoe UI Emoji" w:hAnsi="Segoe UI Emoji" w:cs="Segoe UI Emoji"/>
+            <w:i/>
+            <w:iCs/>
+            <w14:textOutline w14:w="9525" w14:cap="rnd" w14:cmpd="sng" w14:algn="ctr">
+              <w14:solidFill>
+                <w14:srgbClr w14:val="0070C0"/>
+              </w14:solidFill>
+              <w14:prstDash w14:val="solid"/>
+              <w14:bevel/>
+            </w14:textOutline>
+          </w:rPr>
+          <w:t>/exercise.asp?x=xrcise_arrays1</w:t>
+        </w:r>
+      </w:hyperlink>
     </w:p>
     <w:p>
       <w:pPr>
@@ -166,23 +200,7 @@
         </w:numPr>
       </w:pPr>
       <w:r>
-        <w:t xml:space="preserve">-10^9 &lt;= </w:t>
-      </w:r>
-      <w:proofErr w:type="spellStart"/>
-      <w:r>
-        <w:t>arr</w:t>
-      </w:r>
-      <w:proofErr w:type="spellEnd"/>
-      <w:r>
-        <w:t>[</w:t>
-      </w:r>
-      <w:proofErr w:type="spellStart"/>
-      <w:r>
-        <w:t>i</w:t>
-      </w:r>
-      <w:proofErr w:type="spellEnd"/>
-      <w:r>
-        <w:t>] &lt;= 10^9</w:t>
+        <w:t>-10^9 &lt;= arr[i] &lt;= 10^9</w:t>
       </w:r>
     </w:p>
     <w:p>
@@ -206,7 +224,7 @@
     <w:p>
       <w:r>
         <w:pict w14:anchorId="0F390563">
-          <v:rect id="_x0000_i1025" style="width:0;height:1.5pt" o:hralign="center" o:hrstd="t" o:hr="t" fillcolor="#a0a0a0" stroked="f"/>
+          <v:rect id="_x0000_i1026" style="width:0;height:1.5pt" o:hralign="center" o:hrstd="t" o:hr="t" fillcolor="#a0a0a0" stroked="f"/>
         </w:pict>
       </w:r>
     </w:p>
@@ -320,23 +338,7 @@
         </w:numPr>
       </w:pPr>
       <w:r>
-        <w:t xml:space="preserve">-10^9 &lt;= </w:t>
-      </w:r>
-      <w:proofErr w:type="spellStart"/>
-      <w:r>
-        <w:t>arr</w:t>
-      </w:r>
-      <w:proofErr w:type="spellEnd"/>
-      <w:r>
-        <w:t>[</w:t>
-      </w:r>
-      <w:proofErr w:type="spellStart"/>
-      <w:r>
-        <w:t>i</w:t>
-      </w:r>
-      <w:proofErr w:type="spellEnd"/>
-      <w:r>
-        <w:t>] &lt;= 10^9</w:t>
+        <w:t>-10^9 &lt;= arr[i] &lt;= 10^9</w:t>
       </w:r>
     </w:p>
     <w:p>
@@ -371,9 +373,395 @@
         <w:tabs>
           <w:tab w:val="left" w:pos="720"/>
         </w:tabs>
-      </w:pPr>
-      <w:r>
-        <w:tab/>
+        <w:rPr>
+          <w:b/>
+          <w:bCs/>
+        </w:rPr>
+      </w:pPr>
+      <w:r>
+        <w:rPr>
+          <w:rFonts w:ascii="Segoe UI Emoji" w:hAnsi="Segoe UI Emoji" w:cs="Segoe UI Emoji"/>
+          <w:b/>
+          <w:bCs/>
+        </w:rPr>
+        <w:t>📌</w:t>
+      </w:r>
+      <w:r>
+        <w:rPr>
+          <w:b/>
+          <w:bCs/>
+        </w:rPr>
+        <w:t xml:space="preserve"> Day 2 – Searching Basics</w:t>
+      </w:r>
+    </w:p>
+    <w:p>
+      <w:pPr>
+        <w:tabs>
+          <w:tab w:val="left" w:pos="720"/>
+        </w:tabs>
+        <w:rPr>
+          <w:b/>
+          <w:bCs/>
+        </w:rPr>
+      </w:pPr>
+      <w:r>
+        <w:rPr>
+          <w:b/>
+          <w:bCs/>
+        </w:rPr>
+        <w:t>Problem 1: Linear Search</w:t>
+      </w:r>
+    </w:p>
+    <w:p>
+      <w:pPr>
+        <w:numPr>
+          <w:ilvl w:val="0"/>
+          <w:numId w:val="4"/>
+        </w:numPr>
+        <w:tabs>
+          <w:tab w:val="left" w:pos="720"/>
+        </w:tabs>
+      </w:pPr>
+      <w:r>
+        <w:rPr>
+          <w:b/>
+          <w:bCs/>
+        </w:rPr>
+        <w:t>Statement</w:t>
+      </w:r>
+      <w:r>
+        <w:t>: Given an array of integers and a target value, determine if the target exists in the array. If it exists, return its index; otherwise return -1.</w:t>
+      </w:r>
+    </w:p>
+    <w:p>
+      <w:pPr>
+        <w:numPr>
+          <w:ilvl w:val="0"/>
+          <w:numId w:val="4"/>
+        </w:numPr>
+        <w:tabs>
+          <w:tab w:val="left" w:pos="720"/>
+        </w:tabs>
+      </w:pPr>
+      <w:r>
+        <w:rPr>
+          <w:b/>
+          <w:bCs/>
+        </w:rPr>
+        <w:lastRenderedPageBreak/>
+        <w:t>Example</w:t>
+      </w:r>
+      <w:r>
+        <w:t>:</w:t>
+      </w:r>
+    </w:p>
+    <w:p>
+      <w:pPr>
+        <w:numPr>
+          <w:ilvl w:val="0"/>
+          <w:numId w:val="4"/>
+        </w:numPr>
+        <w:tabs>
+          <w:tab w:val="left" w:pos="720"/>
+        </w:tabs>
+      </w:pPr>
+      <w:r>
+        <w:t>Input: arr = [5, 2, 8, 9, 1], target = 9</w:t>
+      </w:r>
+    </w:p>
+    <w:p>
+      <w:pPr>
+        <w:numPr>
+          <w:ilvl w:val="0"/>
+          <w:numId w:val="4"/>
+        </w:numPr>
+        <w:tabs>
+          <w:tab w:val="left" w:pos="720"/>
+        </w:tabs>
+      </w:pPr>
+      <w:r>
+        <w:t>Output: 3</w:t>
+      </w:r>
+    </w:p>
+    <w:p>
+      <w:pPr>
+        <w:numPr>
+          <w:ilvl w:val="0"/>
+          <w:numId w:val="4"/>
+        </w:numPr>
+        <w:tabs>
+          <w:tab w:val="left" w:pos="720"/>
+        </w:tabs>
+      </w:pPr>
+      <w:r>
+        <w:rPr>
+          <w:b/>
+          <w:bCs/>
+        </w:rPr>
+        <w:t>Constraints</w:t>
+      </w:r>
+      <w:r>
+        <w:t>:</w:t>
+      </w:r>
+    </w:p>
+    <w:p>
+      <w:pPr>
+        <w:numPr>
+          <w:ilvl w:val="1"/>
+          <w:numId w:val="4"/>
+        </w:numPr>
+        <w:tabs>
+          <w:tab w:val="left" w:pos="720"/>
+        </w:tabs>
+      </w:pPr>
+      <w:r>
+        <w:t>1 &lt;= n &lt;= 10^5</w:t>
+      </w:r>
+    </w:p>
+    <w:p>
+      <w:pPr>
+        <w:numPr>
+          <w:ilvl w:val="1"/>
+          <w:numId w:val="4"/>
+        </w:numPr>
+        <w:tabs>
+          <w:tab w:val="left" w:pos="720"/>
+        </w:tabs>
+      </w:pPr>
+      <w:r>
+        <w:t>-10^9 &lt;= arr[i], target &lt;= 10^9</w:t>
+      </w:r>
+    </w:p>
+    <w:p>
+      <w:pPr>
+        <w:tabs>
+          <w:tab w:val="left" w:pos="720"/>
+        </w:tabs>
+      </w:pPr>
+      <w:r>
+        <w:pict w14:anchorId="2FFDABF4">
+          <v:rect id="_x0000_i1033" style="width:0;height:1.5pt" o:hralign="center" o:hrstd="t" o:hr="t" fillcolor="#a0a0a0" stroked="f"/>
+        </w:pict>
+      </w:r>
+    </w:p>
+    <w:p>
+      <w:pPr>
+        <w:tabs>
+          <w:tab w:val="left" w:pos="720"/>
+        </w:tabs>
+        <w:rPr>
+          <w:b/>
+          <w:bCs/>
+        </w:rPr>
+      </w:pPr>
+      <w:r>
+        <w:rPr>
+          <w:b/>
+          <w:bCs/>
+        </w:rPr>
+        <w:t>Problem 2: Binary Search (Iterative &amp; Recursive)</w:t>
+      </w:r>
+    </w:p>
+    <w:p>
+      <w:pPr>
+        <w:numPr>
+          <w:ilvl w:val="0"/>
+          <w:numId w:val="5"/>
+        </w:numPr>
+        <w:tabs>
+          <w:tab w:val="left" w:pos="720"/>
+        </w:tabs>
+      </w:pPr>
+      <w:r>
+        <w:rPr>
+          <w:b/>
+          <w:bCs/>
+        </w:rPr>
+        <w:t>Statement</w:t>
+      </w:r>
+      <w:r>
+        <w:t xml:space="preserve">: Given a </w:t>
+      </w:r>
+      <w:r>
+        <w:rPr>
+          <w:b/>
+          <w:bCs/>
+        </w:rPr>
+        <w:t>sorted array</w:t>
+      </w:r>
+      <w:r>
+        <w:t xml:space="preserve"> of integers and a target value, use </w:t>
+      </w:r>
+      <w:r>
+        <w:rPr>
+          <w:b/>
+          <w:bCs/>
+        </w:rPr>
+        <w:t>Binary Search</w:t>
+      </w:r>
+      <w:r>
+        <w:t xml:space="preserve"> to determine if the target exists. Return the index if found, otherwise return -1.</w:t>
+      </w:r>
+    </w:p>
+    <w:p>
+      <w:pPr>
+        <w:numPr>
+          <w:ilvl w:val="0"/>
+          <w:numId w:val="5"/>
+        </w:numPr>
+        <w:tabs>
+          <w:tab w:val="left" w:pos="720"/>
+        </w:tabs>
+      </w:pPr>
+      <w:r>
+        <w:rPr>
+          <w:b/>
+          <w:bCs/>
+        </w:rPr>
+        <w:t>Example</w:t>
+      </w:r>
+      <w:r>
+        <w:t>:</w:t>
+      </w:r>
+    </w:p>
+    <w:p>
+      <w:pPr>
+        <w:numPr>
+          <w:ilvl w:val="0"/>
+          <w:numId w:val="5"/>
+        </w:numPr>
+        <w:tabs>
+          <w:tab w:val="left" w:pos="720"/>
+        </w:tabs>
+      </w:pPr>
+      <w:r>
+        <w:t>Input: arr = [1, 3, 5, 7, 9], target = 5</w:t>
+      </w:r>
+    </w:p>
+    <w:p>
+      <w:pPr>
+        <w:numPr>
+          <w:ilvl w:val="0"/>
+          <w:numId w:val="5"/>
+        </w:numPr>
+        <w:tabs>
+          <w:tab w:val="left" w:pos="720"/>
+        </w:tabs>
+      </w:pPr>
+      <w:r>
+        <w:t>Output: 2</w:t>
+      </w:r>
+    </w:p>
+    <w:p>
+      <w:pPr>
+        <w:numPr>
+          <w:ilvl w:val="0"/>
+          <w:numId w:val="5"/>
+        </w:numPr>
+        <w:tabs>
+          <w:tab w:val="left" w:pos="720"/>
+        </w:tabs>
+      </w:pPr>
+      <w:r>
+        <w:rPr>
+          <w:b/>
+          <w:bCs/>
+        </w:rPr>
+        <w:t>Constraints</w:t>
+      </w:r>
+      <w:r>
+        <w:t>:</w:t>
+      </w:r>
+    </w:p>
+    <w:p>
+      <w:pPr>
+        <w:numPr>
+          <w:ilvl w:val="1"/>
+          <w:numId w:val="5"/>
+        </w:numPr>
+        <w:tabs>
+          <w:tab w:val="left" w:pos="720"/>
+        </w:tabs>
+      </w:pPr>
+      <w:r>
+        <w:t>1 &lt;= n &lt;= 10^5</w:t>
+      </w:r>
+    </w:p>
+    <w:p>
+      <w:pPr>
+        <w:numPr>
+          <w:ilvl w:val="1"/>
+          <w:numId w:val="5"/>
+        </w:numPr>
+        <w:tabs>
+          <w:tab w:val="left" w:pos="720"/>
+        </w:tabs>
+      </w:pPr>
+      <w:r>
+        <w:t xml:space="preserve">Array is sorted in </w:t>
+      </w:r>
+      <w:r>
+        <w:rPr>
+          <w:b/>
+          <w:bCs/>
+        </w:rPr>
+        <w:t>non-decreasing</w:t>
+      </w:r>
+      <w:r>
+        <w:t xml:space="preserve"> order.</w:t>
+      </w:r>
+    </w:p>
+    <w:p>
+      <w:pPr>
+        <w:numPr>
+          <w:ilvl w:val="0"/>
+          <w:numId w:val="5"/>
+        </w:numPr>
+        <w:tabs>
+          <w:tab w:val="left" w:pos="720"/>
+        </w:tabs>
+      </w:pPr>
+      <w:r>
+        <w:rPr>
+          <w:b/>
+          <w:bCs/>
+        </w:rPr>
+        <w:t>Follow-up</w:t>
+      </w:r>
+      <w:r>
+        <w:t xml:space="preserve">: Implement both </w:t>
+      </w:r>
+      <w:r>
+        <w:rPr>
+          <w:b/>
+          <w:bCs/>
+        </w:rPr>
+        <w:t>iterative</w:t>
+      </w:r>
+      <w:r>
+        <w:t xml:space="preserve"> and </w:t>
+      </w:r>
+      <w:r>
+        <w:rPr>
+          <w:b/>
+          <w:bCs/>
+        </w:rPr>
+        <w:t>recursive</w:t>
+      </w:r>
+      <w:r>
+        <w:t xml:space="preserve"> versions.</w:t>
+      </w:r>
+    </w:p>
+    <w:p>
+      <w:pPr>
+        <w:tabs>
+          <w:tab w:val="left" w:pos="720"/>
+        </w:tabs>
+      </w:pPr>
+      <w:r>
+        <w:pict w14:anchorId="068D482E">
+          <v:rect id="_x0000_i1035" style="width:0;height:1.5pt" o:hralign="center" o:hrstd="t" o:hr="t" fillcolor="#a0a0a0" stroked="f"/>
+        </w:pict>
       </w:r>
     </w:p>
     <w:sectPr>
@@ -390,7 +778,7 @@
 <w:numbering xmlns:wpc="http://schemas.microsoft.com/office/word/2010/wordprocessingCanvas" xmlns:cx="http://schemas.microsoft.com/office/drawing/2014/chartex" xmlns:cx1="http://schemas.microsoft.com/office/drawing/2015/9/8/chartex" xmlns:cx2="http://schemas.microsoft.com/office/drawing/2015/10/21/chartex" xmlns:cx3="http://schemas.microsoft.com/office/drawing/2016/5/9/chartex" xmlns:cx4="http://schemas.microsoft.com/office/drawing/2016/5/10/chartex" xmlns:cx5="http://schemas.microsoft.com/office/drawing/2016/5/11/chartex" xmlns:cx6="http://schemas.microsoft.com/office/drawing/2016/5/12/chartex" xmlns:cx7="http://schemas.microsoft.com/office/drawing/2016/5/13/chartex" xmlns:cx8="http://schemas.microsoft.com/office/drawing/2016/5/14/chartex" xmlns:mc="http://schemas.openxmlformats.org/markup-compatibility/2006" xmlns:aink="http://schemas.microsoft.com/office/drawing/2016/ink" xmlns:am3d="http://schemas.microsoft.com/office/drawing/2017/model3d" xmlns:o="urn:schemas-microsoft-com:office:office" xmlns:oel="http://schemas.microsoft.com/office/2019/extlst" xmlns:r="http://schemas.openxmlformats.org/officeDocument/2006/relationships" xmlns:m="http://schemas.openxmlformats.org/officeDocument/2006/math" xmlns:v="urn:schemas-microsoft-com:vml" xmlns:wp14="http://schemas.microsoft.com/office/word/2010/wordprocessingDrawing" xmlns:wp="http://schemas.openxmlformats.org/drawingml/2006/wordprocessingDrawing" xmlns:w10="urn:schemas-microsoft-com:office:word" xmlns:w="http://schemas.openxmlformats.org/wordprocessingml/2006/main" xmlns:w14="http://schemas.microsoft.com/office/word/2010/wordml" xmlns:w15="http://schemas.microsoft.com/office/word/2012/wordml" xmlns:w16cex="http://schemas.microsoft.com/office/word/2018/wordml/cex" xmlns:w16cid="http://schemas.microsoft.com/office/word/2016/wordml/cid" xmlns:w16="http://schemas.microsoft.com/office/word/2018/wordml" xmlns:w16sdtdh="http://schemas.microsoft.com/office/word/2020/wordml/sdtdatahash" xmlns:w16se="http://schemas.microsoft.com/office/word/2015/wordml/symex" xmlns:wpg="http://schemas.microsoft.com/office/word/2010/wordprocessingGroup" xmlns:wpi="http://schemas.microsoft.com/office/word/2010/wordprocessingInk" xmlns:wne="http://schemas.microsoft.com/office/word/2006/wordml" xmlns:wps="http://schemas.microsoft.com/office/word/2010/wordprocessingShape" mc:Ignorable="w14 w15 w16se w16cid w16 w16cex w16sdtdh wp14">
   <w:numPicBullet w:numPicBulletId="0">
     <w:pict>
-      <v:rect id="_x0000_i1039" style="width:0;height:1.5pt" o:hralign="center" o:bullet="t" o:hrstd="t" o:hr="t" fillcolor="#a0a0a0" stroked="f"/>
+      <v:rect id="_x0000_i1035" style="width:0;height:1.5pt" o:hralign="center" o:bullet="t" o:hrstd="t" o:hr="t" fillcolor="#a0a0a0" stroked="f"/>
     </w:pict>
   </w:numPicBullet>
   <w:abstractNum w:abstractNumId="0" w15:restartNumberingAfterBreak="0">
@@ -543,6 +931,155 @@
     </w:lvl>
   </w:abstractNum>
   <w:abstractNum w:abstractNumId="1" w15:restartNumberingAfterBreak="0">
+    <w:nsid w:val="412B4CE4"/>
+    <w:multiLevelType w:val="multilevel"/>
+    <w:tmpl w:val="22B871CC"/>
+    <w:lvl w:ilvl="0">
+      <w:start w:val="1"/>
+      <w:numFmt w:val="bullet"/>
+      <w:lvlText w:val=""/>
+      <w:lvlJc w:val="left"/>
+      <w:pPr>
+        <w:tabs>
+          <w:tab w:val="num" w:pos="720"/>
+        </w:tabs>
+        <w:ind w:left="720" w:hanging="360"/>
+      </w:pPr>
+      <w:rPr>
+        <w:rFonts w:ascii="Symbol" w:hAnsi="Symbol" w:hint="default"/>
+        <w:sz w:val="20"/>
+      </w:rPr>
+    </w:lvl>
+    <w:lvl w:ilvl="1">
+      <w:start w:val="1"/>
+      <w:numFmt w:val="bullet"/>
+      <w:lvlText w:val="o"/>
+      <w:lvlJc w:val="left"/>
+      <w:pPr>
+        <w:tabs>
+          <w:tab w:val="num" w:pos="1440"/>
+        </w:tabs>
+        <w:ind w:left="1440" w:hanging="360"/>
+      </w:pPr>
+      <w:rPr>
+        <w:rFonts w:ascii="Courier New" w:hAnsi="Courier New" w:hint="default"/>
+        <w:sz w:val="20"/>
+      </w:rPr>
+    </w:lvl>
+    <w:lvl w:ilvl="2" w:tentative="1">
+      <w:start w:val="1"/>
+      <w:numFmt w:val="bullet"/>
+      <w:lvlText w:val=""/>
+      <w:lvlJc w:val="left"/>
+      <w:pPr>
+        <w:tabs>
+          <w:tab w:val="num" w:pos="2160"/>
+        </w:tabs>
+        <w:ind w:left="2160" w:hanging="360"/>
+      </w:pPr>
+      <w:rPr>
+        <w:rFonts w:ascii="Wingdings" w:hAnsi="Wingdings" w:hint="default"/>
+        <w:sz w:val="20"/>
+      </w:rPr>
+    </w:lvl>
+    <w:lvl w:ilvl="3" w:tentative="1">
+      <w:start w:val="1"/>
+      <w:numFmt w:val="bullet"/>
+      <w:lvlText w:val=""/>
+      <w:lvlJc w:val="left"/>
+      <w:pPr>
+        <w:tabs>
+          <w:tab w:val="num" w:pos="2880"/>
+        </w:tabs>
+        <w:ind w:left="2880" w:hanging="360"/>
+      </w:pPr>
+      <w:rPr>
+        <w:rFonts w:ascii="Wingdings" w:hAnsi="Wingdings" w:hint="default"/>
+        <w:sz w:val="20"/>
+      </w:rPr>
+    </w:lvl>
+    <w:lvl w:ilvl="4" w:tentative="1">
+      <w:start w:val="1"/>
+      <w:numFmt w:val="bullet"/>
+      <w:lvlText w:val=""/>
+      <w:lvlJc w:val="left"/>
+      <w:pPr>
+        <w:tabs>
+          <w:tab w:val="num" w:pos="3600"/>
+        </w:tabs>
+        <w:ind w:left="3600" w:hanging="360"/>
+      </w:pPr>
+      <w:rPr>
+        <w:rFonts w:ascii="Wingdings" w:hAnsi="Wingdings" w:hint="default"/>
+        <w:sz w:val="20"/>
+      </w:rPr>
+    </w:lvl>
+    <w:lvl w:ilvl="5" w:tentative="1">
+      <w:start w:val="1"/>
+      <w:numFmt w:val="bullet"/>
+      <w:lvlText w:val=""/>
+      <w:lvlJc w:val="left"/>
+      <w:pPr>
+        <w:tabs>
+          <w:tab w:val="num" w:pos="4320"/>
+        </w:tabs>
+        <w:ind w:left="4320" w:hanging="360"/>
+      </w:pPr>
+      <w:rPr>
+        <w:rFonts w:ascii="Wingdings" w:hAnsi="Wingdings" w:hint="default"/>
+        <w:sz w:val="20"/>
+      </w:rPr>
+    </w:lvl>
+    <w:lvl w:ilvl="6" w:tentative="1">
+      <w:start w:val="1"/>
+      <w:numFmt w:val="bullet"/>
+      <w:lvlText w:val=""/>
+      <w:lvlJc w:val="left"/>
+      <w:pPr>
+        <w:tabs>
+          <w:tab w:val="num" w:pos="5040"/>
+        </w:tabs>
+        <w:ind w:left="5040" w:hanging="360"/>
+      </w:pPr>
+      <w:rPr>
+        <w:rFonts w:ascii="Wingdings" w:hAnsi="Wingdings" w:hint="default"/>
+        <w:sz w:val="20"/>
+      </w:rPr>
+    </w:lvl>
+    <w:lvl w:ilvl="7" w:tentative="1">
+      <w:start w:val="1"/>
+      <w:numFmt w:val="bullet"/>
+      <w:lvlText w:val=""/>
+      <w:lvlJc w:val="left"/>
+      <w:pPr>
+        <w:tabs>
+          <w:tab w:val="num" w:pos="5760"/>
+        </w:tabs>
+        <w:ind w:left="5760" w:hanging="360"/>
+      </w:pPr>
+      <w:rPr>
+        <w:rFonts w:ascii="Wingdings" w:hAnsi="Wingdings" w:hint="default"/>
+        <w:sz w:val="20"/>
+      </w:rPr>
+    </w:lvl>
+    <w:lvl w:ilvl="8" w:tentative="1">
+      <w:start w:val="1"/>
+      <w:numFmt w:val="bullet"/>
+      <w:lvlText w:val=""/>
+      <w:lvlJc w:val="left"/>
+      <w:pPr>
+        <w:tabs>
+          <w:tab w:val="num" w:pos="6480"/>
+        </w:tabs>
+        <w:ind w:left="6480" w:hanging="360"/>
+      </w:pPr>
+      <w:rPr>
+        <w:rFonts w:ascii="Wingdings" w:hAnsi="Wingdings" w:hint="default"/>
+        <w:sz w:val="20"/>
+      </w:rPr>
+    </w:lvl>
+  </w:abstractNum>
+  <w:abstractNum w:abstractNumId="2" w15:restartNumberingAfterBreak="0">
     <w:nsid w:val="6E255FDF"/>
     <w:multiLevelType w:val="hybridMultilevel"/>
     <w:tmpl w:val="7F16E5CC"/>
@@ -683,7 +1220,7 @@
       </w:rPr>
     </w:lvl>
   </w:abstractNum>
-  <w:abstractNum w:abstractNumId="2" w15:restartNumberingAfterBreak="0">
+  <w:abstractNum w:abstractNumId="3" w15:restartNumberingAfterBreak="0">
     <w:nsid w:val="70176F11"/>
     <w:multiLevelType w:val="multilevel"/>
     <w:tmpl w:val="677C5870"/>
@@ -832,13 +1369,168 @@
       </w:rPr>
     </w:lvl>
   </w:abstractNum>
+  <w:abstractNum w:abstractNumId="4" w15:restartNumberingAfterBreak="0">
+    <w:nsid w:val="79A039CC"/>
+    <w:multiLevelType w:val="multilevel"/>
+    <w:tmpl w:val="0570F92A"/>
+    <w:lvl w:ilvl="0">
+      <w:start w:val="1"/>
+      <w:numFmt w:val="bullet"/>
+      <w:lvlText w:val=""/>
+      <w:lvlJc w:val="left"/>
+      <w:pPr>
+        <w:tabs>
+          <w:tab w:val="num" w:pos="720"/>
+        </w:tabs>
+        <w:ind w:left="720" w:hanging="360"/>
+      </w:pPr>
+      <w:rPr>
+        <w:rFonts w:ascii="Symbol" w:hAnsi="Symbol" w:hint="default"/>
+        <w:sz w:val="20"/>
+      </w:rPr>
+    </w:lvl>
+    <w:lvl w:ilvl="1">
+      <w:start w:val="1"/>
+      <w:numFmt w:val="bullet"/>
+      <w:lvlText w:val="o"/>
+      <w:lvlJc w:val="left"/>
+      <w:pPr>
+        <w:tabs>
+          <w:tab w:val="num" w:pos="1440"/>
+        </w:tabs>
+        <w:ind w:left="1440" w:hanging="360"/>
+      </w:pPr>
+      <w:rPr>
+        <w:rFonts w:ascii="Courier New" w:hAnsi="Courier New" w:hint="default"/>
+        <w:sz w:val="20"/>
+      </w:rPr>
+    </w:lvl>
+    <w:lvl w:ilvl="2" w:tentative="1">
+      <w:start w:val="1"/>
+      <w:numFmt w:val="bullet"/>
+      <w:lvlText w:val=""/>
+      <w:lvlJc w:val="left"/>
+      <w:pPr>
+        <w:tabs>
+          <w:tab w:val="num" w:pos="2160"/>
+        </w:tabs>
+        <w:ind w:left="2160" w:hanging="360"/>
+      </w:pPr>
+      <w:rPr>
+        <w:rFonts w:ascii="Wingdings" w:hAnsi="Wingdings" w:hint="default"/>
+        <w:sz w:val="20"/>
+      </w:rPr>
+    </w:lvl>
+    <w:lvl w:ilvl="3" w:tentative="1">
+      <w:start w:val="1"/>
+      <w:numFmt w:val="bullet"/>
+      <w:lvlText w:val=""/>
+      <w:lvlJc w:val="left"/>
+      <w:pPr>
+        <w:tabs>
+          <w:tab w:val="num" w:pos="2880"/>
+        </w:tabs>
+        <w:ind w:left="2880" w:hanging="360"/>
+      </w:pPr>
+      <w:rPr>
+        <w:rFonts w:ascii="Wingdings" w:hAnsi="Wingdings" w:hint="default"/>
+        <w:sz w:val="20"/>
+      </w:rPr>
+    </w:lvl>
+    <w:lvl w:ilvl="4" w:tentative="1">
+      <w:start w:val="1"/>
+      <w:numFmt w:val="bullet"/>
+      <w:lvlText w:val=""/>
+      <w:lvlJc w:val="left"/>
+      <w:pPr>
+        <w:tabs>
+          <w:tab w:val="num" w:pos="3600"/>
+        </w:tabs>
+        <w:ind w:left="3600" w:hanging="360"/>
+      </w:pPr>
+      <w:rPr>
+        <w:rFonts w:ascii="Wingdings" w:hAnsi="Wingdings" w:hint="default"/>
+        <w:sz w:val="20"/>
+      </w:rPr>
+    </w:lvl>
+    <w:lvl w:ilvl="5" w:tentative="1">
+      <w:start w:val="1"/>
+      <w:numFmt w:val="bullet"/>
+      <w:lvlText w:val=""/>
+      <w:lvlJc w:val="left"/>
+      <w:pPr>
+        <w:tabs>
+          <w:tab w:val="num" w:pos="4320"/>
+        </w:tabs>
+        <w:ind w:left="4320" w:hanging="360"/>
+      </w:pPr>
+      <w:rPr>
+        <w:rFonts w:ascii="Wingdings" w:hAnsi="Wingdings" w:hint="default"/>
+        <w:sz w:val="20"/>
+      </w:rPr>
+    </w:lvl>
+    <w:lvl w:ilvl="6" w:tentative="1">
+      <w:start w:val="1"/>
+      <w:numFmt w:val="bullet"/>
+      <w:lvlText w:val=""/>
+      <w:lvlJc w:val="left"/>
+      <w:pPr>
+        <w:tabs>
+          <w:tab w:val="num" w:pos="5040"/>
+        </w:tabs>
+        <w:ind w:left="5040" w:hanging="360"/>
+      </w:pPr>
+      <w:rPr>
+        <w:rFonts w:ascii="Wingdings" w:hAnsi="Wingdings" w:hint="default"/>
+        <w:sz w:val="20"/>
+      </w:rPr>
+    </w:lvl>
+    <w:lvl w:ilvl="7" w:tentative="1">
+      <w:start w:val="1"/>
+      <w:numFmt w:val="bullet"/>
+      <w:lvlText w:val=""/>
+      <w:lvlJc w:val="left"/>
+      <w:pPr>
+        <w:tabs>
+          <w:tab w:val="num" w:pos="5760"/>
+        </w:tabs>
+        <w:ind w:left="5760" w:hanging="360"/>
+      </w:pPr>
+      <w:rPr>
+        <w:rFonts w:ascii="Wingdings" w:hAnsi="Wingdings" w:hint="default"/>
+        <w:sz w:val="20"/>
+      </w:rPr>
+    </w:lvl>
+    <w:lvl w:ilvl="8" w:tentative="1">
+      <w:start w:val="1"/>
+      <w:numFmt w:val="bullet"/>
+      <w:lvlText w:val=""/>
+      <w:lvlJc w:val="left"/>
+      <w:pPr>
+        <w:tabs>
+          <w:tab w:val="num" w:pos="6480"/>
+        </w:tabs>
+        <w:ind w:left="6480" w:hanging="360"/>
+      </w:pPr>
+      <w:rPr>
+        <w:rFonts w:ascii="Wingdings" w:hAnsi="Wingdings" w:hint="default"/>
+        <w:sz w:val="20"/>
+      </w:rPr>
+    </w:lvl>
+  </w:abstractNum>
   <w:num w:numId="1" w16cid:durableId="429011493">
-    <w:abstractNumId w:val="2"/>
+    <w:abstractNumId w:val="3"/>
   </w:num>
   <w:num w:numId="2" w16cid:durableId="403458758">
     <w:abstractNumId w:val="0"/>
   </w:num>
   <w:num w:numId="3" w16cid:durableId="816532065">
+    <w:abstractNumId w:val="2"/>
+  </w:num>
+  <w:num w:numId="4" w16cid:durableId="569778291">
+    <w:abstractNumId w:val="4"/>
+  </w:num>
+  <w:num w:numId="5" w16cid:durableId="37441813">
     <w:abstractNumId w:val="1"/>
   </w:num>
 </w:numbering>
@@ -1447,7 +2139,6 @@
   <w:style w:type="character" w:default="1" w:styleId="DefaultParagraphFont">
     <w:name w:val="Default Paragraph Font"/>
     <w:uiPriority w:val="1"/>
-    <w:semiHidden/>
     <w:unhideWhenUsed/>
   </w:style>
   <w:style w:type="table" w:default="1" w:styleId="TableNormal">
@@ -1759,6 +2450,41 @@
       <w:smallCaps/>
       <w:color w:val="0F4761" w:themeColor="accent1" w:themeShade="BF"/>
       <w:spacing w:val="5"/>
+    </w:rPr>
+  </w:style>
+  <w:style w:type="character" w:styleId="Hyperlink">
+    <w:name w:val="Hyperlink"/>
+    <w:basedOn w:val="DefaultParagraphFont"/>
+    <w:uiPriority w:val="99"/>
+    <w:unhideWhenUsed/>
+    <w:rsid w:val="004B07FA"/>
+    <w:rPr>
+      <w:color w:val="467886" w:themeColor="hyperlink"/>
+      <w:u w:val="single"/>
+    </w:rPr>
+  </w:style>
+  <w:style w:type="character" w:styleId="UnresolvedMention">
+    <w:name w:val="Unresolved Mention"/>
+    <w:basedOn w:val="DefaultParagraphFont"/>
+    <w:uiPriority w:val="99"/>
+    <w:semiHidden/>
+    <w:unhideWhenUsed/>
+    <w:rsid w:val="004B07FA"/>
+    <w:rPr>
+      <w:color w:val="605E5C"/>
+      <w:shd w:val="clear" w:color="auto" w:fill="E1DFDD"/>
+    </w:rPr>
+  </w:style>
+  <w:style w:type="character" w:styleId="FollowedHyperlink">
+    <w:name w:val="FollowedHyperlink"/>
+    <w:basedOn w:val="DefaultParagraphFont"/>
+    <w:uiPriority w:val="99"/>
+    <w:semiHidden/>
+    <w:unhideWhenUsed/>
+    <w:rsid w:val="004B07FA"/>
+    <w:rPr>
+      <w:color w:val="96607D" w:themeColor="followedHyperlink"/>
+      <w:u w:val="single"/>
     </w:rPr>
   </w:style>
 </w:styles>
@@ -2057,4 +2783,16 @@
     </a:ext>
   </a:extLst>
 </a:theme>
+</file>
+
+<file path=customXml/item1.xml><?xml version="1.0" encoding="utf-8"?>
+<b:Sources xmlns:b="http://schemas.openxmlformats.org/officeDocument/2006/bibliography" xmlns="http://schemas.openxmlformats.org/officeDocument/2006/bibliography" SelectedStyle="\MLASeventhEditionOfficeOnline.xsl" StyleName="MLA" Version="7"/>
+</file>
+
+<file path=customXml/itemProps1.xml><?xml version="1.0" encoding="utf-8"?>
+<ds:datastoreItem xmlns:ds="http://schemas.openxmlformats.org/officeDocument/2006/customXml" ds:itemID="{CF1D80C3-C557-478A-9017-42B74A779C6F}">
+  <ds:schemaRefs>
+    <ds:schemaRef ds:uri="http://schemas.openxmlformats.org/officeDocument/2006/bibliography"/>
+  </ds:schemaRefs>
+</ds:datastoreItem>
 </file>
--- a/Arrays/Problem Satements.docx
+++ b/Arrays/Problem Satements.docx
@@ -31,39 +31,7 @@
               <w14:bevel/>
             </w14:textOutline>
           </w:rPr>
-          <w:t>https://www.w3schools.com/jav</w:t>
-        </w:r>
-        <w:r>
-          <w:rPr>
-            <w:rStyle w:val="Hyperlink"/>
-            <w:rFonts w:ascii="Segoe UI Emoji" w:hAnsi="Segoe UI Emoji" w:cs="Segoe UI Emoji"/>
-            <w:i/>
-            <w:iCs/>
-            <w14:textOutline w14:w="9525" w14:cap="rnd" w14:cmpd="sng" w14:algn="ctr">
-              <w14:solidFill>
-                <w14:srgbClr w14:val="0070C0"/>
-              </w14:solidFill>
-              <w14:prstDash w14:val="solid"/>
-              <w14:bevel/>
-            </w14:textOutline>
-          </w:rPr>
-          <w:t>a</w:t>
-        </w:r>
-        <w:r>
-          <w:rPr>
-            <w:rStyle w:val="Hyperlink"/>
-            <w:rFonts w:ascii="Segoe UI Emoji" w:hAnsi="Segoe UI Emoji" w:cs="Segoe UI Emoji"/>
-            <w:i/>
-            <w:iCs/>
-            <w14:textOutline w14:w="9525" w14:cap="rnd" w14:cmpd="sng" w14:algn="ctr">
-              <w14:solidFill>
-                <w14:srgbClr w14:val="0070C0"/>
-              </w14:solidFill>
-              <w14:prstDash w14:val="solid"/>
-              <w14:bevel/>
-            </w14:textOutline>
-          </w:rPr>
-          <w:t>/exercise.asp?x=xrcise_arrays1</w:t>
+          <w:t>https://www.w3schools.com/java/exercise.asp?x=xrcise_arrays1</w:t>
         </w:r>
       </w:hyperlink>
     </w:p>
@@ -200,7 +168,23 @@
         </w:numPr>
       </w:pPr>
       <w:r>
-        <w:t>-10^9 &lt;= arr[i] &lt;= 10^9</w:t>
+        <w:t xml:space="preserve">-10^9 &lt;= </w:t>
+      </w:r>
+      <w:proofErr w:type="spellStart"/>
+      <w:r>
+        <w:t>arr</w:t>
+      </w:r>
+      <w:proofErr w:type="spellEnd"/>
+      <w:r>
+        <w:t>[</w:t>
+      </w:r>
+      <w:proofErr w:type="spellStart"/>
+      <w:r>
+        <w:t>i</w:t>
+      </w:r>
+      <w:proofErr w:type="spellEnd"/>
+      <w:r>
+        <w:t>] &lt;= 10^9</w:t>
       </w:r>
     </w:p>
     <w:p>
@@ -338,7 +322,23 @@
         </w:numPr>
       </w:pPr>
       <w:r>
-        <w:t>-10^9 &lt;= arr[i] &lt;= 10^9</w:t>
+        <w:t xml:space="preserve">-10^9 &lt;= </w:t>
+      </w:r>
+      <w:proofErr w:type="spellStart"/>
+      <w:r>
+        <w:t>arr</w:t>
+      </w:r>
+      <w:proofErr w:type="spellEnd"/>
+      <w:r>
+        <w:t>[</w:t>
+      </w:r>
+      <w:proofErr w:type="spellStart"/>
+      <w:r>
+        <w:t>i</w:t>
+      </w:r>
+      <w:proofErr w:type="spellEnd"/>
+      <w:r>
+        <w:t>] &lt;= 10^9</w:t>
       </w:r>
     </w:p>
     <w:p>
@@ -466,7 +466,15 @@
         </w:tabs>
       </w:pPr>
       <w:r>
-        <w:t>Input: arr = [5, 2, 8, 9, 1], target = 9</w:t>
+        <w:t xml:space="preserve">Input: </w:t>
+      </w:r>
+      <w:proofErr w:type="spellStart"/>
+      <w:r>
+        <w:t>arr</w:t>
+      </w:r>
+      <w:proofErr w:type="spellEnd"/>
+      <w:r>
+        <w:t xml:space="preserve"> = [5, 2, 8, 9, 1], target = 9</w:t>
       </w:r>
     </w:p>
     <w:p>
@@ -529,7 +537,23 @@
         </w:tabs>
       </w:pPr>
       <w:r>
-        <w:t>-10^9 &lt;= arr[i], target &lt;= 10^9</w:t>
+        <w:t xml:space="preserve">-10^9 &lt;= </w:t>
+      </w:r>
+      <w:proofErr w:type="spellStart"/>
+      <w:r>
+        <w:t>arr</w:t>
+      </w:r>
+      <w:proofErr w:type="spellEnd"/>
+      <w:r>
+        <w:t>[</w:t>
+      </w:r>
+      <w:proofErr w:type="spellStart"/>
+      <w:r>
+        <w:t>i</w:t>
+      </w:r>
+      <w:proofErr w:type="spellEnd"/>
+      <w:r>
+        <w:t>], target &lt;= 10^9</w:t>
       </w:r>
     </w:p>
     <w:p>
@@ -540,7 +564,7 @@
       </w:pPr>
       <w:r>
         <w:pict w14:anchorId="2FFDABF4">
-          <v:rect id="_x0000_i1033" style="width:0;height:1.5pt" o:hralign="center" o:hrstd="t" o:hr="t" fillcolor="#a0a0a0" stroked="f"/>
+          <v:rect id="_x0000_i1027" style="width:0;height:1.5pt" o:hralign="center" o:hrstd="t" o:hr="t" fillcolor="#a0a0a0" stroked="f"/>
         </w:pict>
       </w:r>
     </w:p>
@@ -635,7 +659,15 @@
         </w:tabs>
       </w:pPr>
       <w:r>
-        <w:t>Input: arr = [1, 3, 5, 7, 9], target = 5</w:t>
+        <w:t xml:space="preserve">Input: </w:t>
+      </w:r>
+      <w:proofErr w:type="spellStart"/>
+      <w:r>
+        <w:t>arr</w:t>
+      </w:r>
+      <w:proofErr w:type="spellEnd"/>
+      <w:r>
+        <w:t xml:space="preserve"> = [1, 3, 5, 7, 9], target = 5</w:t>
       </w:r>
     </w:p>
     <w:p>
@@ -754,13 +786,388 @@
     </w:p>
     <w:p>
       <w:pPr>
+        <w:pStyle w:val="ListParagraph"/>
+        <w:numPr>
+          <w:ilvl w:val="0"/>
+          <w:numId w:val="6"/>
+        </w:numPr>
         <w:tabs>
           <w:tab w:val="left" w:pos="720"/>
         </w:tabs>
       </w:pPr>
-      <w:r>
-        <w:pict w14:anchorId="068D482E">
-          <v:rect id="_x0000_i1035" style="width:0;height:1.5pt" o:hralign="center" o:hrstd="t" o:hr="t" fillcolor="#a0a0a0" stroked="f"/>
+    </w:p>
+    <w:p>
+      <w:pPr>
+        <w:ind w:firstLine="720"/>
+        <w:rPr>
+          <w:b/>
+          <w:bCs/>
+        </w:rPr>
+      </w:pPr>
+      <w:r>
+        <w:rPr>
+          <w:rFonts w:ascii="Segoe UI Emoji" w:hAnsi="Segoe UI Emoji" w:cs="Segoe UI Emoji"/>
+          <w:b/>
+          <w:bCs/>
+        </w:rPr>
+        <w:t>📌</w:t>
+      </w:r>
+      <w:r>
+        <w:rPr>
+          <w:b/>
+          <w:bCs/>
+        </w:rPr>
+        <w:t xml:space="preserve"> Day 3 – Problem Statements</w:t>
+      </w:r>
+    </w:p>
+    <w:p>
+      <w:pPr>
+        <w:numPr>
+          <w:ilvl w:val="0"/>
+          <w:numId w:val="7"/>
+        </w:numPr>
+      </w:pPr>
+      <w:r>
+        <w:rPr>
+          <w:b/>
+          <w:bCs/>
+        </w:rPr>
+        <w:t>Find the Largest Element in an Array</w:t>
+      </w:r>
+    </w:p>
+    <w:p>
+      <w:pPr>
+        <w:numPr>
+          <w:ilvl w:val="1"/>
+          <w:numId w:val="7"/>
+        </w:numPr>
+      </w:pPr>
+      <w:r>
+        <w:t>Input: An array of integers.</w:t>
+      </w:r>
+    </w:p>
+    <w:p>
+      <w:pPr>
+        <w:numPr>
+          <w:ilvl w:val="1"/>
+          <w:numId w:val="7"/>
+        </w:numPr>
+      </w:pPr>
+      <w:r>
+        <w:t>Output: The largest (maximum) element in the array.</w:t>
+      </w:r>
+    </w:p>
+    <w:p>
+      <w:pPr>
+        <w:numPr>
+          <w:ilvl w:val="1"/>
+          <w:numId w:val="7"/>
+        </w:numPr>
+      </w:pPr>
+      <w:r>
+        <w:t>Example:</w:t>
+      </w:r>
+    </w:p>
+    <w:p>
+      <w:pPr>
+        <w:numPr>
+          <w:ilvl w:val="1"/>
+          <w:numId w:val="7"/>
+        </w:numPr>
+        <w:tabs>
+          <w:tab w:val="clear" w:pos="1440"/>
+        </w:tabs>
+      </w:pPr>
+      <w:r>
+        <w:t xml:space="preserve">Input: [12, 5, 40, 8, 27]  </w:t>
+      </w:r>
+    </w:p>
+    <w:p>
+      <w:pPr>
+        <w:numPr>
+          <w:ilvl w:val="1"/>
+          <w:numId w:val="7"/>
+        </w:numPr>
+        <w:tabs>
+          <w:tab w:val="clear" w:pos="1440"/>
+        </w:tabs>
+      </w:pPr>
+      <w:r>
+        <w:t>Output: 40</w:t>
+      </w:r>
+    </w:p>
+    <w:p>
+      <w:pPr>
+        <w:numPr>
+          <w:ilvl w:val="0"/>
+          <w:numId w:val="7"/>
+        </w:numPr>
+      </w:pPr>
+      <w:r>
+        <w:rPr>
+          <w:b/>
+          <w:bCs/>
+        </w:rPr>
+        <w:t>Find the Smallest Element in an Array</w:t>
+      </w:r>
+    </w:p>
+    <w:p>
+      <w:pPr>
+        <w:numPr>
+          <w:ilvl w:val="1"/>
+          <w:numId w:val="7"/>
+        </w:numPr>
+      </w:pPr>
+      <w:r>
+        <w:lastRenderedPageBreak/>
+        <w:t>Input: An array of integers.</w:t>
+      </w:r>
+    </w:p>
+    <w:p>
+      <w:pPr>
+        <w:numPr>
+          <w:ilvl w:val="1"/>
+          <w:numId w:val="7"/>
+        </w:numPr>
+      </w:pPr>
+      <w:r>
+        <w:t>Output: The smallest (minimum) element in the array.</w:t>
+      </w:r>
+    </w:p>
+    <w:p>
+      <w:pPr>
+        <w:numPr>
+          <w:ilvl w:val="1"/>
+          <w:numId w:val="7"/>
+        </w:numPr>
+      </w:pPr>
+      <w:r>
+        <w:t>Example:</w:t>
+      </w:r>
+    </w:p>
+    <w:p>
+      <w:pPr>
+        <w:numPr>
+          <w:ilvl w:val="1"/>
+          <w:numId w:val="7"/>
+        </w:numPr>
+        <w:tabs>
+          <w:tab w:val="clear" w:pos="1440"/>
+        </w:tabs>
+      </w:pPr>
+      <w:r>
+        <w:t xml:space="preserve">Input: [12, 5, 40, 8, 27]  </w:t>
+      </w:r>
+    </w:p>
+    <w:p>
+      <w:pPr>
+        <w:numPr>
+          <w:ilvl w:val="1"/>
+          <w:numId w:val="7"/>
+        </w:numPr>
+        <w:tabs>
+          <w:tab w:val="clear" w:pos="1440"/>
+        </w:tabs>
+      </w:pPr>
+      <w:r>
+        <w:t>Output: 5</w:t>
+      </w:r>
+    </w:p>
+    <w:p>
+      <w:pPr>
+        <w:numPr>
+          <w:ilvl w:val="0"/>
+          <w:numId w:val="7"/>
+        </w:numPr>
+      </w:pPr>
+      <w:r>
+        <w:rPr>
+          <w:b/>
+          <w:bCs/>
+        </w:rPr>
+        <w:t>Find the Second Largest Element in an Array</w:t>
+      </w:r>
+    </w:p>
+    <w:p>
+      <w:pPr>
+        <w:numPr>
+          <w:ilvl w:val="1"/>
+          <w:numId w:val="7"/>
+        </w:numPr>
+      </w:pPr>
+      <w:r>
+        <w:t>Input: An array of integers.</w:t>
+      </w:r>
+    </w:p>
+    <w:p>
+      <w:pPr>
+        <w:numPr>
+          <w:ilvl w:val="1"/>
+          <w:numId w:val="7"/>
+        </w:numPr>
+      </w:pPr>
+      <w:r>
+        <w:t>Output: The second largest distinct element in the array.</w:t>
+      </w:r>
+    </w:p>
+    <w:p>
+      <w:pPr>
+        <w:numPr>
+          <w:ilvl w:val="1"/>
+          <w:numId w:val="7"/>
+        </w:numPr>
+      </w:pPr>
+      <w:r>
+        <w:t>Example:</w:t>
+      </w:r>
+    </w:p>
+    <w:p>
+      <w:pPr>
+        <w:numPr>
+          <w:ilvl w:val="1"/>
+          <w:numId w:val="7"/>
+        </w:numPr>
+        <w:tabs>
+          <w:tab w:val="clear" w:pos="1440"/>
+        </w:tabs>
+      </w:pPr>
+      <w:r>
+        <w:t xml:space="preserve">Input: [12, 35, 1, 10, 34, 1]  </w:t>
+      </w:r>
+    </w:p>
+    <w:p>
+      <w:pPr>
+        <w:numPr>
+          <w:ilvl w:val="1"/>
+          <w:numId w:val="7"/>
+        </w:numPr>
+        <w:tabs>
+          <w:tab w:val="clear" w:pos="1440"/>
+        </w:tabs>
+      </w:pPr>
+      <w:r>
+        <w:t>Output: 34</w:t>
+      </w:r>
+    </w:p>
+    <w:p>
+      <w:pPr>
+        <w:numPr>
+          <w:ilvl w:val="1"/>
+          <w:numId w:val="7"/>
+        </w:numPr>
+      </w:pPr>
+      <w:r>
+        <w:t xml:space="preserve">Note: If all elements are equal, print a message like </w:t>
+      </w:r>
+      <w:r>
+        <w:rPr>
+          <w:i/>
+          <w:iCs/>
+        </w:rPr>
+        <w:t>"No second largest element exists."</w:t>
+      </w:r>
+    </w:p>
+    <w:p>
+      <w:pPr>
+        <w:numPr>
+          <w:ilvl w:val="0"/>
+          <w:numId w:val="7"/>
+        </w:numPr>
+      </w:pPr>
+      <w:r>
+        <w:rPr>
+          <w:b/>
+          <w:bCs/>
+        </w:rPr>
+        <w:t>Find the Second Smallest Element in an Array</w:t>
+      </w:r>
+    </w:p>
+    <w:p>
+      <w:pPr>
+        <w:numPr>
+          <w:ilvl w:val="1"/>
+          <w:numId w:val="7"/>
+        </w:numPr>
+      </w:pPr>
+      <w:r>
+        <w:t>Input: An array of integers.</w:t>
+      </w:r>
+    </w:p>
+    <w:p>
+      <w:pPr>
+        <w:numPr>
+          <w:ilvl w:val="1"/>
+          <w:numId w:val="7"/>
+        </w:numPr>
+      </w:pPr>
+      <w:r>
+        <w:t>Output: The second smallest distinct element in the array.</w:t>
+      </w:r>
+    </w:p>
+    <w:p>
+      <w:pPr>
+        <w:numPr>
+          <w:ilvl w:val="1"/>
+          <w:numId w:val="7"/>
+        </w:numPr>
+      </w:pPr>
+      <w:r>
+        <w:t>Example:</w:t>
+      </w:r>
+    </w:p>
+    <w:p>
+      <w:pPr>
+        <w:numPr>
+          <w:ilvl w:val="1"/>
+          <w:numId w:val="7"/>
+        </w:numPr>
+        <w:tabs>
+          <w:tab w:val="clear" w:pos="1440"/>
+        </w:tabs>
+      </w:pPr>
+      <w:r>
+        <w:t xml:space="preserve">Input: [12, 35, 1, 10, 34, 1]  </w:t>
+      </w:r>
+    </w:p>
+    <w:p>
+      <w:pPr>
+        <w:numPr>
+          <w:ilvl w:val="1"/>
+          <w:numId w:val="7"/>
+        </w:numPr>
+        <w:tabs>
+          <w:tab w:val="clear" w:pos="1440"/>
+        </w:tabs>
+      </w:pPr>
+      <w:r>
+        <w:t>Output: 10</w:t>
+      </w:r>
+    </w:p>
+    <w:p>
+      <w:pPr>
+        <w:numPr>
+          <w:ilvl w:val="1"/>
+          <w:numId w:val="7"/>
+        </w:numPr>
+      </w:pPr>
+      <w:r>
+        <w:t xml:space="preserve">Note: If all elements are equal, print a message like </w:t>
+      </w:r>
+      <w:r>
+        <w:rPr>
+          <w:i/>
+          <w:iCs/>
+        </w:rPr>
+        <w:t>"No second smallest element exists."</w:t>
+      </w:r>
+    </w:p>
+    <w:p>
+      <w:pPr>
+        <w:ind w:firstLine="720"/>
+      </w:pPr>
+      <w:r>
+        <w:pict w14:anchorId="7997CC2F">
+          <v:rect id="_x0000_i1030" style="width:0;height:1.5pt" o:hralign="center" o:hrstd="t" o:hr="t" fillcolor="#a0a0a0" stroked="f"/>
         </w:pict>
       </w:r>
     </w:p>
@@ -778,10 +1185,156 @@
 <w:numbering xmlns:wpc="http://schemas.microsoft.com/office/word/2010/wordprocessingCanvas" xmlns:cx="http://schemas.microsoft.com/office/drawing/2014/chartex" xmlns:cx1="http://schemas.microsoft.com/office/drawing/2015/9/8/chartex" xmlns:cx2="http://schemas.microsoft.com/office/drawing/2015/10/21/chartex" xmlns:cx3="http://schemas.microsoft.com/office/drawing/2016/5/9/chartex" xmlns:cx4="http://schemas.microsoft.com/office/drawing/2016/5/10/chartex" xmlns:cx5="http://schemas.microsoft.com/office/drawing/2016/5/11/chartex" xmlns:cx6="http://schemas.microsoft.com/office/drawing/2016/5/12/chartex" xmlns:cx7="http://schemas.microsoft.com/office/drawing/2016/5/13/chartex" xmlns:cx8="http://schemas.microsoft.com/office/drawing/2016/5/14/chartex" xmlns:mc="http://schemas.openxmlformats.org/markup-compatibility/2006" xmlns:aink="http://schemas.microsoft.com/office/drawing/2016/ink" xmlns:am3d="http://schemas.microsoft.com/office/drawing/2017/model3d" xmlns:o="urn:schemas-microsoft-com:office:office" xmlns:oel="http://schemas.microsoft.com/office/2019/extlst" xmlns:r="http://schemas.openxmlformats.org/officeDocument/2006/relationships" xmlns:m="http://schemas.openxmlformats.org/officeDocument/2006/math" xmlns:v="urn:schemas-microsoft-com:vml" xmlns:wp14="http://schemas.microsoft.com/office/word/2010/wordprocessingDrawing" xmlns:wp="http://schemas.openxmlformats.org/drawingml/2006/wordprocessingDrawing" xmlns:w10="urn:schemas-microsoft-com:office:word" xmlns:w="http://schemas.openxmlformats.org/wordprocessingml/2006/main" xmlns:w14="http://schemas.microsoft.com/office/word/2010/wordml" xmlns:w15="http://schemas.microsoft.com/office/word/2012/wordml" xmlns:w16cex="http://schemas.microsoft.com/office/word/2018/wordml/cex" xmlns:w16cid="http://schemas.microsoft.com/office/word/2016/wordml/cid" xmlns:w16="http://schemas.microsoft.com/office/word/2018/wordml" xmlns:w16sdtdh="http://schemas.microsoft.com/office/word/2020/wordml/sdtdatahash" xmlns:w16se="http://schemas.microsoft.com/office/word/2015/wordml/symex" xmlns:wpg="http://schemas.microsoft.com/office/word/2010/wordprocessingGroup" xmlns:wpi="http://schemas.microsoft.com/office/word/2010/wordprocessingInk" xmlns:wne="http://schemas.microsoft.com/office/word/2006/wordml" xmlns:wps="http://schemas.microsoft.com/office/word/2010/wordprocessingShape" mc:Ignorable="w14 w15 w16se w16cid w16 w16cex w16sdtdh wp14">
   <w:numPicBullet w:numPicBulletId="0">
     <w:pict>
-      <v:rect id="_x0000_i1035" style="width:0;height:1.5pt" o:hralign="center" o:bullet="t" o:hrstd="t" o:hr="t" fillcolor="#a0a0a0" stroked="f"/>
+      <v:rect id="_x0000_i1066" style="width:0;height:1.5pt" o:hralign="center" o:bullet="t" o:hrstd="t" o:hr="t" fillcolor="#a0a0a0" stroked="f"/>
+    </w:pict>
+  </w:numPicBullet>
+  <w:numPicBullet w:numPicBulletId="1">
+    <w:pict>
+      <v:rect id="_x0000_i1067" style="width:0;height:1.5pt" o:hralign="center" o:bullet="t" o:hrstd="t" o:hr="t" fillcolor="#a0a0a0" stroked="f"/>
     </w:pict>
   </w:numPicBullet>
   <w:abstractNum w:abstractNumId="0" w15:restartNumberingAfterBreak="0">
+    <w:nsid w:val="229276AA"/>
+    <w:multiLevelType w:val="hybridMultilevel"/>
+    <w:tmpl w:val="49CCA624"/>
+    <w:lvl w:ilvl="0" w:tplc="434AF6EA">
+      <w:start w:val="1"/>
+      <w:numFmt w:val="bullet"/>
+      <w:lvlText w:val=""/>
+      <w:lvlPicBulletId w:val="1"/>
+      <w:lvlJc w:val="left"/>
+      <w:pPr>
+        <w:tabs>
+          <w:tab w:val="num" w:pos="720"/>
+        </w:tabs>
+        <w:ind w:left="720" w:hanging="360"/>
+      </w:pPr>
+      <w:rPr>
+        <w:rFonts w:ascii="Symbol" w:hAnsi="Symbol" w:hint="default"/>
+      </w:rPr>
+    </w:lvl>
+    <w:lvl w:ilvl="1" w:tplc="046AA1FA" w:tentative="1">
+      <w:start w:val="1"/>
+      <w:numFmt w:val="bullet"/>
+      <w:lvlText w:val=""/>
+      <w:lvlJc w:val="left"/>
+      <w:pPr>
+        <w:tabs>
+          <w:tab w:val="num" w:pos="1440"/>
+        </w:tabs>
+        <w:ind w:left="1440" w:hanging="360"/>
+      </w:pPr>
+      <w:rPr>
+        <w:rFonts w:ascii="Symbol" w:hAnsi="Symbol" w:hint="default"/>
+      </w:rPr>
+    </w:lvl>
+    <w:lvl w:ilvl="2" w:tplc="A3EADFA2" w:tentative="1">
+      <w:start w:val="1"/>
+      <w:numFmt w:val="bullet"/>
+      <w:lvlText w:val=""/>
+      <w:lvlJc w:val="left"/>
+      <w:pPr>
+        <w:tabs>
+          <w:tab w:val="num" w:pos="2160"/>
+        </w:tabs>
+        <w:ind w:left="2160" w:hanging="360"/>
+      </w:pPr>
+      <w:rPr>
+        <w:rFonts w:ascii="Symbol" w:hAnsi="Symbol" w:hint="default"/>
+      </w:rPr>
+    </w:lvl>
+    <w:lvl w:ilvl="3" w:tplc="03AC3434" w:tentative="1">
+      <w:start w:val="1"/>
+      <w:numFmt w:val="bullet"/>
+      <w:lvlText w:val=""/>
+      <w:lvlJc w:val="left"/>
+      <w:pPr>
+        <w:tabs>
+          <w:tab w:val="num" w:pos="2880"/>
+        </w:tabs>
+        <w:ind w:left="2880" w:hanging="360"/>
+      </w:pPr>
+      <w:rPr>
+        <w:rFonts w:ascii="Symbol" w:hAnsi="Symbol" w:hint="default"/>
+      </w:rPr>
+    </w:lvl>
+    <w:lvl w:ilvl="4" w:tplc="3940B70C" w:tentative="1">
+      <w:start w:val="1"/>
+      <w:numFmt w:val="bullet"/>
+      <w:lvlText w:val=""/>
+      <w:lvlJc w:val="left"/>
+      <w:pPr>
+        <w:tabs>
+          <w:tab w:val="num" w:pos="3600"/>
+        </w:tabs>
+        <w:ind w:left="3600" w:hanging="360"/>
+      </w:pPr>
+      <w:rPr>
+        <w:rFonts w:ascii="Symbol" w:hAnsi="Symbol" w:hint="default"/>
+      </w:rPr>
+    </w:lvl>
+    <w:lvl w:ilvl="5" w:tplc="DFDEC588" w:tentative="1">
+      <w:start w:val="1"/>
+      <w:numFmt w:val="bullet"/>
+      <w:lvlText w:val=""/>
+      <w:lvlJc w:val="left"/>
+      <w:pPr>
+        <w:tabs>
+          <w:tab w:val="num" w:pos="4320"/>
+        </w:tabs>
+        <w:ind w:left="4320" w:hanging="360"/>
+      </w:pPr>
+      <w:rPr>
+        <w:rFonts w:ascii="Symbol" w:hAnsi="Symbol" w:hint="default"/>
+      </w:rPr>
+    </w:lvl>
+    <w:lvl w:ilvl="6" w:tplc="6A908A5C" w:tentative="1">
+      <w:start w:val="1"/>
+      <w:numFmt w:val="bullet"/>
+      <w:lvlText w:val=""/>
+      <w:lvlJc w:val="left"/>
+      <w:pPr>
+        <w:tabs>
+          <w:tab w:val="num" w:pos="5040"/>
+        </w:tabs>
+        <w:ind w:left="5040" w:hanging="360"/>
+      </w:pPr>
+      <w:rPr>
+        <w:rFonts w:ascii="Symbol" w:hAnsi="Symbol" w:hint="default"/>
+      </w:rPr>
+    </w:lvl>
+    <w:lvl w:ilvl="7" w:tplc="68C85432" w:tentative="1">
+      <w:start w:val="1"/>
+      <w:numFmt w:val="bullet"/>
+      <w:lvlText w:val=""/>
+      <w:lvlJc w:val="left"/>
+      <w:pPr>
+        <w:tabs>
+          <w:tab w:val="num" w:pos="5760"/>
+        </w:tabs>
+        <w:ind w:left="5760" w:hanging="360"/>
+      </w:pPr>
+      <w:rPr>
+        <w:rFonts w:ascii="Symbol" w:hAnsi="Symbol" w:hint="default"/>
+      </w:rPr>
+    </w:lvl>
+    <w:lvl w:ilvl="8" w:tplc="5B5EBE88" w:tentative="1">
+      <w:start w:val="1"/>
+      <w:numFmt w:val="bullet"/>
+      <w:lvlText w:val=""/>
+      <w:lvlJc w:val="left"/>
+      <w:pPr>
+        <w:tabs>
+          <w:tab w:val="num" w:pos="6480"/>
+        </w:tabs>
+        <w:ind w:left="6480" w:hanging="360"/>
+      </w:pPr>
+      <w:rPr>
+        <w:rFonts w:ascii="Symbol" w:hAnsi="Symbol" w:hint="default"/>
+      </w:rPr>
+    </w:lvl>
+  </w:abstractNum>
+  <w:abstractNum w:abstractNumId="1" w15:restartNumberingAfterBreak="0">
     <w:nsid w:val="41232BD4"/>
     <w:multiLevelType w:val="multilevel"/>
     <w:tmpl w:val="5186E33C"/>
@@ -930,7 +1483,7 @@
       </w:rPr>
     </w:lvl>
   </w:abstractNum>
-  <w:abstractNum w:abstractNumId="1" w15:restartNumberingAfterBreak="0">
+  <w:abstractNum w:abstractNumId="2" w15:restartNumberingAfterBreak="0">
     <w:nsid w:val="412B4CE4"/>
     <w:multiLevelType w:val="multilevel"/>
     <w:tmpl w:val="22B871CC"/>
@@ -1079,7 +1632,124 @@
       </w:rPr>
     </w:lvl>
   </w:abstractNum>
-  <w:abstractNum w:abstractNumId="2" w15:restartNumberingAfterBreak="0">
+  <w:abstractNum w:abstractNumId="3" w15:restartNumberingAfterBreak="0">
+    <w:nsid w:val="500E6B26"/>
+    <w:multiLevelType w:val="multilevel"/>
+    <w:tmpl w:val="DF2ACB5A"/>
+    <w:lvl w:ilvl="0">
+      <w:start w:val="1"/>
+      <w:numFmt w:val="decimal"/>
+      <w:lvlText w:val="%1."/>
+      <w:lvlJc w:val="left"/>
+      <w:pPr>
+        <w:tabs>
+          <w:tab w:val="num" w:pos="720"/>
+        </w:tabs>
+        <w:ind w:left="720" w:hanging="360"/>
+      </w:pPr>
+    </w:lvl>
+    <w:lvl w:ilvl="1">
+      <w:start w:val="1"/>
+      <w:numFmt w:val="bullet"/>
+      <w:lvlText w:val="o"/>
+      <w:lvlJc w:val="left"/>
+      <w:pPr>
+        <w:tabs>
+          <w:tab w:val="num" w:pos="1440"/>
+        </w:tabs>
+        <w:ind w:left="1440" w:hanging="360"/>
+      </w:pPr>
+      <w:rPr>
+        <w:rFonts w:ascii="Courier New" w:hAnsi="Courier New" w:hint="default"/>
+        <w:sz w:val="20"/>
+      </w:rPr>
+    </w:lvl>
+    <w:lvl w:ilvl="2" w:tentative="1">
+      <w:start w:val="1"/>
+      <w:numFmt w:val="decimal"/>
+      <w:lvlText w:val="%3."/>
+      <w:lvlJc w:val="left"/>
+      <w:pPr>
+        <w:tabs>
+          <w:tab w:val="num" w:pos="2160"/>
+        </w:tabs>
+        <w:ind w:left="2160" w:hanging="360"/>
+      </w:pPr>
+    </w:lvl>
+    <w:lvl w:ilvl="3" w:tentative="1">
+      <w:start w:val="1"/>
+      <w:numFmt w:val="decimal"/>
+      <w:lvlText w:val="%4."/>
+      <w:lvlJc w:val="left"/>
+      <w:pPr>
+        <w:tabs>
+          <w:tab w:val="num" w:pos="2880"/>
+        </w:tabs>
+        <w:ind w:left="2880" w:hanging="360"/>
+      </w:pPr>
+    </w:lvl>
+    <w:lvl w:ilvl="4" w:tentative="1">
+      <w:start w:val="1"/>
+      <w:numFmt w:val="decimal"/>
+      <w:lvlText w:val="%5."/>
+      <w:lvlJc w:val="left"/>
+      <w:pPr>
+        <w:tabs>
+          <w:tab w:val="num" w:pos="3600"/>
+        </w:tabs>
+        <w:ind w:left="3600" w:hanging="360"/>
+      </w:pPr>
+    </w:lvl>
+    <w:lvl w:ilvl="5" w:tentative="1">
+      <w:start w:val="1"/>
+      <w:numFmt w:val="decimal"/>
+      <w:lvlText w:val="%6."/>
+      <w:lvlJc w:val="left"/>
+      <w:pPr>
+        <w:tabs>
+          <w:tab w:val="num" w:pos="4320"/>
+        </w:tabs>
+        <w:ind w:left="4320" w:hanging="360"/>
+      </w:pPr>
+    </w:lvl>
+    <w:lvl w:ilvl="6" w:tentative="1">
+      <w:start w:val="1"/>
+      <w:numFmt w:val="decimal"/>
+      <w:lvlText w:val="%7."/>
+      <w:lvlJc w:val="left"/>
+      <w:pPr>
+        <w:tabs>
+          <w:tab w:val="num" w:pos="5040"/>
+        </w:tabs>
+        <w:ind w:left="5040" w:hanging="360"/>
+      </w:pPr>
+    </w:lvl>
+    <w:lvl w:ilvl="7" w:tentative="1">
+      <w:start w:val="1"/>
+      <w:numFmt w:val="decimal"/>
+      <w:lvlText w:val="%8."/>
+      <w:lvlJc w:val="left"/>
+      <w:pPr>
+        <w:tabs>
+          <w:tab w:val="num" w:pos="5760"/>
+        </w:tabs>
+        <w:ind w:left="5760" w:hanging="360"/>
+      </w:pPr>
+    </w:lvl>
+    <w:lvl w:ilvl="8" w:tentative="1">
+      <w:start w:val="1"/>
+      <w:numFmt w:val="decimal"/>
+      <w:lvlText w:val="%9."/>
+      <w:lvlJc w:val="left"/>
+      <w:pPr>
+        <w:tabs>
+          <w:tab w:val="num" w:pos="6480"/>
+        </w:tabs>
+        <w:ind w:left="6480" w:hanging="360"/>
+      </w:pPr>
+    </w:lvl>
+  </w:abstractNum>
+  <w:abstractNum w:abstractNumId="4" w15:restartNumberingAfterBreak="0">
     <w:nsid w:val="6E255FDF"/>
     <w:multiLevelType w:val="hybridMultilevel"/>
     <w:tmpl w:val="7F16E5CC"/>
@@ -1220,7 +1890,7 @@
       </w:rPr>
     </w:lvl>
   </w:abstractNum>
-  <w:abstractNum w:abstractNumId="3" w15:restartNumberingAfterBreak="0">
+  <w:abstractNum w:abstractNumId="5" w15:restartNumberingAfterBreak="0">
     <w:nsid w:val="70176F11"/>
     <w:multiLevelType w:val="multilevel"/>
     <w:tmpl w:val="677C5870"/>
@@ -1369,7 +2039,7 @@
       </w:rPr>
     </w:lvl>
   </w:abstractNum>
-  <w:abstractNum w:abstractNumId="4" w15:restartNumberingAfterBreak="0">
+  <w:abstractNum w:abstractNumId="6" w15:restartNumberingAfterBreak="0">
     <w:nsid w:val="79A039CC"/>
     <w:multiLevelType w:val="multilevel"/>
     <w:tmpl w:val="0570F92A"/>
@@ -1519,19 +2189,25 @@
     </w:lvl>
   </w:abstractNum>
   <w:num w:numId="1" w16cid:durableId="429011493">
-    <w:abstractNumId w:val="3"/>
+    <w:abstractNumId w:val="5"/>
   </w:num>
   <w:num w:numId="2" w16cid:durableId="403458758">
+    <w:abstractNumId w:val="1"/>
+  </w:num>
+  <w:num w:numId="3" w16cid:durableId="816532065">
+    <w:abstractNumId w:val="4"/>
+  </w:num>
+  <w:num w:numId="4" w16cid:durableId="569778291">
+    <w:abstractNumId w:val="6"/>
+  </w:num>
+  <w:num w:numId="5" w16cid:durableId="37441813">
+    <w:abstractNumId w:val="2"/>
+  </w:num>
+  <w:num w:numId="6" w16cid:durableId="1953509810">
     <w:abstractNumId w:val="0"/>
   </w:num>
-  <w:num w:numId="3" w16cid:durableId="816532065">
-    <w:abstractNumId w:val="2"/>
-  </w:num>
-  <w:num w:numId="4" w16cid:durableId="569778291">
-    <w:abstractNumId w:val="4"/>
-  </w:num>
-  <w:num w:numId="5" w16cid:durableId="37441813">
-    <w:abstractNumId w:val="1"/>
+  <w:num w:numId="7" w16cid:durableId="2054570998">
+    <w:abstractNumId w:val="3"/>
   </w:num>
 </w:numbering>
 </file>
